--- a/labs/lab04/report/report.docx
+++ b/labs/lab04/report/report.docx
@@ -7,31 +7,19 @@
         <w:pStyle w:val="Title"/>
       </w:pPr>
       <w:r>
-        <w:t xml:space="preserve">Шаблон</w:t>
-      </w:r>
-      <w:r>
-        <w:t xml:space="preserve"> </w:t>
-      </w:r>
-      <w:r>
-        <w:t xml:space="preserve">отчёта</w:t>
-      </w:r>
-      <w:r>
-        <w:t xml:space="preserve"> </w:t>
-      </w:r>
-      <w:r>
-        <w:t xml:space="preserve">по</w:t>
-      </w:r>
-      <w:r>
-        <w:t xml:space="preserve"> </w:t>
-      </w:r>
-      <w:r>
-        <w:t xml:space="preserve">лабораторной</w:t>
-      </w:r>
-      <w:r>
-        <w:t xml:space="preserve"> </w:t>
-      </w:r>
-      <w:r>
-        <w:t xml:space="preserve">работе</w:t>
+        <w:t xml:space="preserve">Лабораторная</w:t>
+      </w:r>
+      <w:r>
+        <w:t xml:space="preserve"> </w:t>
+      </w:r>
+      <w:r>
+        <w:t xml:space="preserve">работа</w:t>
+      </w:r>
+      <w:r>
+        <w:t xml:space="preserve"> </w:t>
+      </w:r>
+      <w:r>
+        <w:t xml:space="preserve">№4</w:t>
       </w:r>
     </w:p>
     <w:p>
@@ -39,13 +27,55 @@
         <w:pStyle w:val="Subtitle"/>
       </w:pPr>
       <w:r>
-        <w:t xml:space="preserve">Простейший</w:t>
-      </w:r>
-      <w:r>
-        <w:t xml:space="preserve"> </w:t>
-      </w:r>
-      <w:r>
-        <w:t xml:space="preserve">вариант</w:t>
+        <w:t xml:space="preserve">Создание</w:t>
+      </w:r>
+      <w:r>
+        <w:t xml:space="preserve"> </w:t>
+      </w:r>
+      <w:r>
+        <w:t xml:space="preserve">и</w:t>
+      </w:r>
+      <w:r>
+        <w:t xml:space="preserve"> </w:t>
+      </w:r>
+      <w:r>
+        <w:t xml:space="preserve">процесс</w:t>
+      </w:r>
+      <w:r>
+        <w:t xml:space="preserve"> </w:t>
+      </w:r>
+      <w:r>
+        <w:t xml:space="preserve">обработки</w:t>
+      </w:r>
+      <w:r>
+        <w:t xml:space="preserve"> </w:t>
+      </w:r>
+      <w:r>
+        <w:t xml:space="preserve">программ</w:t>
+      </w:r>
+      <w:r>
+        <w:t xml:space="preserve"> </w:t>
+      </w:r>
+      <w:r>
+        <w:t xml:space="preserve">на</w:t>
+      </w:r>
+      <w:r>
+        <w:t xml:space="preserve"> </w:t>
+      </w:r>
+      <w:r>
+        <w:t xml:space="preserve">языке</w:t>
+      </w:r>
+      <w:r>
+        <w:t xml:space="preserve"> </w:t>
+      </w:r>
+      <w:r>
+        <w:t xml:space="preserve">ассемблера</w:t>
+      </w:r>
+      <w:r>
+        <w:t xml:space="preserve"> </w:t>
+      </w:r>
+      <w:r>
+        <w:t xml:space="preserve">NASM</w:t>
       </w:r>
     </w:p>
     <w:p>
@@ -53,19 +83,19 @@
         <w:pStyle w:val="Author"/>
       </w:pPr>
       <w:r>
-        <w:t xml:space="preserve">Дмитрий</w:t>
-      </w:r>
-      <w:r>
-        <w:t xml:space="preserve"> </w:t>
-      </w:r>
-      <w:r>
-        <w:t xml:space="preserve">Сергеевич</w:t>
-      </w:r>
-      <w:r>
-        <w:t xml:space="preserve"> </w:t>
-      </w:r>
-      <w:r>
-        <w:t xml:space="preserve">Кулябов</w:t>
+        <w:t xml:space="preserve">Понич</w:t>
+      </w:r>
+      <w:r>
+        <w:t xml:space="preserve"> </w:t>
+      </w:r>
+      <w:r>
+        <w:t xml:space="preserve">Артемий</w:t>
+      </w:r>
+      <w:r>
+        <w:t xml:space="preserve"> </w:t>
+      </w:r>
+      <w:r>
+        <w:t xml:space="preserve">Евгеньевич</w:t>
       </w:r>
     </w:p>
     <w:sdt>
@@ -117,45 +147,13 @@
         <w:pStyle w:val="FirstParagraph"/>
       </w:pPr>
       <w:r>
-        <w:t xml:space="preserve">Здесь приводится формулировка цели лабораторной работы. Формулировки</w:t>
-      </w:r>
-      <w:r>
-        <w:t xml:space="preserve"> </w:t>
-      </w:r>
-      <w:r>
-        <w:t xml:space="preserve">цели для каждой лабораторной работы приведены в методических</w:t>
-      </w:r>
-      <w:r>
-        <w:t xml:space="preserve"> </w:t>
-      </w:r>
-      <w:r>
-        <w:t xml:space="preserve">указаниях.</w:t>
-      </w:r>
-    </w:p>
-    <w:p>
-      <w:pPr>
-        <w:pStyle w:val="BodyText"/>
-      </w:pPr>
-      <w:r>
-        <w:t xml:space="preserve">Цель данного шаблона — максимально упростить подготовку отчётов по</w:t>
-      </w:r>
-      <w:r>
-        <w:t xml:space="preserve"> </w:t>
-      </w:r>
-      <w:r>
-        <w:t xml:space="preserve">лабораторным работам. Модифицируя данный шаблон, студенты смогут без</w:t>
-      </w:r>
-      <w:r>
-        <w:t xml:space="preserve"> </w:t>
-      </w:r>
-      <w:r>
-        <w:t xml:space="preserve">труда подготовить отчёт по лабораторным работам, а также познакомиться</w:t>
-      </w:r>
-      <w:r>
-        <w:t xml:space="preserve"> </w:t>
-      </w:r>
-      <w:r>
-        <w:t xml:space="preserve">с основными возможностями разметки Markdown.</w:t>
+        <w:t xml:space="preserve">Освоение процедуры компиляции и сборки программ, написанных на ассем-</w:t>
+      </w:r>
+      <w:r>
+        <w:t xml:space="preserve"> </w:t>
+      </w:r>
+      <w:r>
+        <w:t xml:space="preserve">блере NASM.</w:t>
       </w:r>
     </w:p>
     <w:bookmarkEnd w:id="20"/>
@@ -182,13 +180,509 @@
         <w:pStyle w:val="FirstParagraph"/>
       </w:pPr>
       <w:r>
-        <w:t xml:space="preserve">Здесь приводится описание задания в соответствии с рекомендациями</w:t>
-      </w:r>
-      <w:r>
-        <w:t xml:space="preserve"> </w:t>
-      </w:r>
-      <w:r>
-        <w:t xml:space="preserve">методического пособия и выданным вариантом.</w:t>
+        <w:t xml:space="preserve">Рассмотрим пример простой программы на языке ассемблера NASM. Тради-</w:t>
+      </w:r>
+      <w:r>
+        <w:t xml:space="preserve"> </w:t>
+      </w:r>
+      <w:r>
+        <w:t xml:space="preserve">ционно первая программа выводит приветственное сообщение Hello world!</w:t>
+      </w:r>
+      <w:r>
+        <w:t xml:space="preserve"> </w:t>
+      </w:r>
+      <w:r>
+        <w:t xml:space="preserve">на экран.</w:t>
+      </w:r>
+      <w:r>
+        <w:t xml:space="preserve"> </w:t>
+      </w:r>
+      <w:r>
+        <w:t xml:space="preserve">Создайте каталог для работы с программами на языке ассемблера NASM</w:t>
+      </w:r>
+    </w:p>
+    <w:p>
+      <w:pPr>
+        <w:pStyle w:val="BodyText"/>
+      </w:pPr>
+      <w:r>
+        <w:t xml:space="preserve">Перейдите в созданный каталог</w:t>
+      </w:r>
+    </w:p>
+    <w:p>
+      <w:pPr>
+        <w:pStyle w:val="BodyText"/>
+      </w:pPr>
+      <w:r>
+        <w:t xml:space="preserve">Создайте текстовый файл с именем hello.asm</w:t>
+      </w:r>
+    </w:p>
+    <w:p>
+      <w:pPr>
+        <w:pStyle w:val="BodyText"/>
+      </w:pPr>
+      <w:r>
+        <w:t xml:space="preserve">откройте этот файл с помощью любого текстового редактора, например, gedit</w:t>
+      </w:r>
+      <w:r>
+        <w:t xml:space="preserve"> </w:t>
+      </w:r>
+      <w:r>
+        <w:t xml:space="preserve">и введите в него следующий текст.</w:t>
+      </w:r>
+    </w:p>
+    <w:p>
+      <w:pPr>
+        <w:pStyle w:val="BodyText"/>
+      </w:pPr>
+      <w:r>
+        <w:t xml:space="preserve">В отличие от многих современных высокоуровневых языков программирова-</w:t>
+      </w:r>
+      <w:r>
+        <w:t xml:space="preserve"> </w:t>
+      </w:r>
+      <w:r>
+        <w:t xml:space="preserve">ния, в ассемблерной программе каждая команда располагается на отдельной</w:t>
+      </w:r>
+      <w:r>
+        <w:t xml:space="preserve"> </w:t>
+      </w:r>
+      <w:r>
+        <w:t xml:space="preserve">строке. Размещение нескольких команд на одной строке недопустимо. Син-</w:t>
+      </w:r>
+      <w:r>
+        <w:t xml:space="preserve"> </w:t>
+      </w:r>
+      <w:r>
+        <w:t xml:space="preserve">таксис ассемблера NASM является чувствительным к регистру, т.е. есть разница</w:t>
+      </w:r>
+      <w:r>
+        <w:t xml:space="preserve"> </w:t>
+      </w:r>
+      <w:r>
+        <w:t xml:space="preserve">между большими и малыми буквами.</w:t>
+      </w:r>
+    </w:p>
+    <w:p>
+      <w:pPr>
+        <w:pStyle w:val="BodyText"/>
+      </w:pPr>
+      <w:r>
+        <w:t xml:space="preserve">NASM превращает текст программы в объектный код. Например, для компиля-</w:t>
+      </w:r>
+      <w:r>
+        <w:t xml:space="preserve"> </w:t>
+      </w:r>
+      <w:r>
+        <w:t xml:space="preserve">ции приведённого выше текста программы «Hello World» необходимо написать:nasm -f elf hello.asm</w:t>
+      </w:r>
+    </w:p>
+    <w:p>
+      <w:pPr>
+        <w:pStyle w:val="BodyText"/>
+      </w:pPr>
+      <w:r>
+        <w:t xml:space="preserve">Если текст программы набран без ошибок, то транслятор преобразует текст</w:t>
+      </w:r>
+      <w:r>
+        <w:t xml:space="preserve"> </w:t>
+      </w:r>
+      <w:r>
+        <w:t xml:space="preserve">программы из файла hello.asm в объектный код, который запишется в файл</w:t>
+      </w:r>
+      <w:r>
+        <w:t xml:space="preserve"> </w:t>
+      </w:r>
+      <w:r>
+        <w:t xml:space="preserve">hello.o. Таким образом, имена всех файлов получаются из имени входного</w:t>
+      </w:r>
+      <w:r>
+        <w:t xml:space="preserve"> </w:t>
+      </w:r>
+      <w:r>
+        <w:t xml:space="preserve">файла и расширения по умолчанию. При наличии ошибок объектный файл не</w:t>
+      </w:r>
+      <w:r>
+        <w:t xml:space="preserve"> </w:t>
+      </w:r>
+      <w:r>
+        <w:t xml:space="preserve">создаётся, а после запуска транслятора появятся сообщения об ошибках или</w:t>
+      </w:r>
+      <w:r>
+        <w:t xml:space="preserve"> </w:t>
+      </w:r>
+      <w:r>
+        <w:t xml:space="preserve">предупреждения.</w:t>
+      </w:r>
+      <w:r>
+        <w:t xml:space="preserve"> </w:t>
+      </w:r>
+      <w:r>
+        <w:t xml:space="preserve">С помощью команды ls проверьте, что объектный файл был создан. Какое</w:t>
+      </w:r>
+      <w:r>
+        <w:t xml:space="preserve"> </w:t>
+      </w:r>
+      <w:r>
+        <w:t xml:space="preserve">имя имеет объектный файл?</w:t>
+      </w:r>
+      <w:r>
+        <w:t xml:space="preserve"> </w:t>
+      </w:r>
+      <w:r>
+        <w:t xml:space="preserve">NASM не запускают без параметров. Ключ -f указывает транслятору, что тре-</w:t>
+      </w:r>
+      <w:r>
+        <w:t xml:space="preserve"> </w:t>
+      </w:r>
+      <w:r>
+        <w:t xml:space="preserve">буется создать бинарные файлы в формате ELF. Следует отметить, что формат</w:t>
+      </w:r>
+      <w:r>
+        <w:t xml:space="preserve"> </w:t>
+      </w:r>
+      <w:r>
+        <w:t xml:space="preserve">elf64 позволяет создавать исполняемый код, работающий под 64-битными вер-</w:t>
+      </w:r>
+      <w:r>
+        <w:t xml:space="preserve"> </w:t>
+      </w:r>
+      <w:r>
+        <w:t xml:space="preserve">сиями Linux. Для 32-битных версий ОС указываем в качестве формата просто</w:t>
+      </w:r>
+      <w:r>
+        <w:t xml:space="preserve"> </w:t>
+      </w:r>
+      <w:r>
+        <w:t xml:space="preserve">elf.</w:t>
+      </w:r>
+      <w:r>
+        <w:t xml:space="preserve"> </w:t>
+      </w:r>
+      <w:r>
+        <w:t xml:space="preserve">NASM всегда создаёт выходные файлы в текущем каталоге.</w:t>
+      </w:r>
+    </w:p>
+    <w:p>
+      <w:pPr>
+        <w:pStyle w:val="BodyText"/>
+      </w:pPr>
+      <w:r>
+        <w:t xml:space="preserve">Полный вариант командной строки nasm выглядит следующим образом:</w:t>
+      </w:r>
+      <w:r>
+        <w:t xml:space="preserve"> </w:t>
+      </w:r>
+      <w:r>
+        <w:t xml:space="preserve">nasm [-@ косвенный_файл_настроек] [-o объектный_файл] [-f</w:t>
+      </w:r>
+      <w:r>
+        <w:t xml:space="preserve"> </w:t>
+      </w:r>
+      <w:r>
+        <w:t xml:space="preserve">формат_объектного_файла] [-l листинг] [параметры…] [–]</w:t>
+      </w:r>
+      <w:r>
+        <w:t xml:space="preserve"> </w:t>
+      </w:r>
+      <w:r>
+        <w:t xml:space="preserve">исходный_файл</w:t>
+      </w:r>
+    </w:p>
+    <w:p>
+      <w:pPr>
+        <w:pStyle w:val="BodyText"/>
+      </w:pPr>
+      <w:r>
+        <w:t xml:space="preserve">Выполните следующую команду:</w:t>
+      </w:r>
+      <w:r>
+        <w:t xml:space="preserve"> </w:t>
+      </w:r>
+      <w:r>
+        <w:t xml:space="preserve">nasm -o obj.o -f elf -g -l list.lst hello.asm</w:t>
+      </w:r>
+      <w:r>
+        <w:t xml:space="preserve"> </w:t>
+      </w:r>
+      <w:r>
+        <w:t xml:space="preserve">Данная команда скомпилирует исходный файл hello.asm в obj.o (опция -</w:t>
+      </w:r>
+      <w:r>
+        <w:t xml:space="preserve"> </w:t>
+      </w:r>
+      <w:r>
+        <w:t xml:space="preserve">o позволяет задать имя объектного файла, в данном случае obj.o), при этом</w:t>
+      </w:r>
+      <w:r>
+        <w:t xml:space="preserve"> </w:t>
+      </w:r>
+      <w:r>
+        <w:t xml:space="preserve">формат выходного файла будет elf, и в него будут включены символы для</w:t>
+      </w:r>
+      <w:r>
+        <w:t xml:space="preserve"> </w:t>
+      </w:r>
+      <w:r>
+        <w:t xml:space="preserve">отладки (опция -g), кроме того, будет создан файл листинга list.lst (опция</w:t>
+      </w:r>
+      <w:r>
+        <w:t xml:space="preserve"> </w:t>
+      </w:r>
+      <w:r>
+        <w:t xml:space="preserve">-l).</w:t>
+      </w:r>
+    </w:p>
+    <w:p>
+      <w:pPr>
+        <w:pStyle w:val="BodyText"/>
+      </w:pPr>
+      <w:r>
+        <w:t xml:space="preserve">С помощью команды ls проверьте, что файлы были созданы.</w:t>
+      </w:r>
+      <w:r>
+        <w:t xml:space="preserve"> </w:t>
+      </w:r>
+      <w:r>
+        <w:t xml:space="preserve">Для более подробной информации см. man nasm. Для получения списка фор-</w:t>
+      </w:r>
+      <w:r>
+        <w:t xml:space="preserve"> </w:t>
+      </w:r>
+      <w:r>
+        <w:t xml:space="preserve">матов объектного файла см. nasm -hf.</w:t>
+      </w:r>
+    </w:p>
+    <w:p>
+      <w:pPr>
+        <w:pStyle w:val="BodyText"/>
+      </w:pPr>
+      <w:r>
+        <w:t xml:space="preserve">Как видно из схемы на рис. 4.3, чтобы получить исполняемую программу,</w:t>
+      </w:r>
+      <w:r>
+        <w:t xml:space="preserve"> </w:t>
+      </w:r>
+      <w:r>
+        <w:t xml:space="preserve">объектный файл необходимо передать на обработку компоновщику:</w:t>
+      </w:r>
+      <w:r>
+        <w:t xml:space="preserve"> </w:t>
+      </w:r>
+      <w:r>
+        <w:t xml:space="preserve">ld -m elf_i386 hello.o -o hello</w:t>
+      </w:r>
+      <w:r>
+        <w:t xml:space="preserve"> </w:t>
+      </w:r>
+      <w:r>
+        <w:t xml:space="preserve">С помощью команды ls проверьте, что исполняемый файл hello был создан.</w:t>
+      </w:r>
+      <w:r>
+        <w:t xml:space="preserve"> </w:t>
+      </w:r>
+      <w:r>
+        <w:t xml:space="preserve">Компоновщик ld не предполагает по умолчанию расширений для файлов, но</w:t>
+      </w:r>
+      <w:r>
+        <w:t xml:space="preserve"> </w:t>
+      </w:r>
+      <w:r>
+        <w:t xml:space="preserve">принято использовать следующие расширения:</w:t>
+      </w:r>
+      <w:r>
+        <w:t xml:space="preserve"> </w:t>
+      </w:r>
+      <w:r>
+        <w:t xml:space="preserve">• o – для объектных файлов;</w:t>
+      </w:r>
+      <w:r>
+        <w:t xml:space="preserve"> </w:t>
+      </w:r>
+      <w:r>
+        <w:t xml:space="preserve">• без расширения – для исполняемых файлов;</w:t>
+      </w:r>
+      <w:r>
+        <w:t xml:space="preserve"> </w:t>
+      </w:r>
+      <w:r>
+        <w:t xml:space="preserve">• map – для файлов схемы программы;</w:t>
+      </w:r>
+      <w:r>
+        <w:t xml:space="preserve"> </w:t>
+      </w:r>
+      <w:r>
+        <w:t xml:space="preserve">• lib – для библиотек.</w:t>
+      </w:r>
+      <w:r>
+        <w:t xml:space="preserve"> </w:t>
+      </w:r>
+      <w:r>
+        <w:t xml:space="preserve">Ключ -o с последующим значением задаёт в данном случае имя создаваемого</w:t>
+      </w:r>
+      <w:r>
+        <w:t xml:space="preserve"> </w:t>
+      </w:r>
+      <w:r>
+        <w:t xml:space="preserve">исполняемого файла.</w:t>
+      </w:r>
+      <w:r>
+        <w:t xml:space="preserve"> </w:t>
+      </w:r>
+      <w:r>
+        <w:t xml:space="preserve">Выполните следующую команду:</w:t>
+      </w:r>
+      <w:r>
+        <w:t xml:space="preserve"> </w:t>
+      </w:r>
+      <w:r>
+        <w:t xml:space="preserve">ld -m elf_i386 obj.o -o main</w:t>
+      </w:r>
+      <w:r>
+        <w:t xml:space="preserve"> </w:t>
+      </w:r>
+      <w:r>
+        <w:t xml:space="preserve">Какое имя будет иметь исполняемый файл? Какое имя имеет объектный файл</w:t>
+      </w:r>
+      <w:r>
+        <w:t xml:space="preserve"> </w:t>
+      </w:r>
+      <w:r>
+        <w:t xml:space="preserve">из которого собран этот исполняемый файл?</w:t>
+      </w:r>
+      <w:r>
+        <w:t xml:space="preserve"> </w:t>
+      </w:r>
+      <w:r>
+        <w:t xml:space="preserve">Формат командной строки LD можно увидеть, набрав ld –help. Для получе-</w:t>
+      </w:r>
+      <w:r>
+        <w:t xml:space="preserve"> </w:t>
+      </w:r>
+      <w:r>
+        <w:t xml:space="preserve">ния более подробной информации см. man ld.</w:t>
+      </w:r>
+    </w:p>
+    <w:p>
+      <w:pPr>
+        <w:pStyle w:val="BodyText"/>
+      </w:pPr>
+      <w:r>
+        <w:t xml:space="preserve">Запустить на выполнение созданный исполняемый файл, находящийся в</w:t>
+      </w:r>
+      <w:r>
+        <w:t xml:space="preserve"> </w:t>
+      </w:r>
+      <w:r>
+        <w:t xml:space="preserve">текущем каталоге, можно, набрав в командной строке:</w:t>
+      </w:r>
+      <w:r>
+        <w:t xml:space="preserve"> </w:t>
+      </w:r>
+      <w:r>
+        <w:t xml:space="preserve">./hello</w:t>
+      </w:r>
+    </w:p>
+    <w:p>
+      <w:pPr>
+        <w:numPr>
+          <w:ilvl w:val="0"/>
+          <w:numId w:val="1001"/>
+        </w:numPr>
+        <w:pStyle w:val="Compact"/>
+      </w:pPr>
+      <w:r>
+        <w:t xml:space="preserve">В каталоге ~/work/arch-pc/lab05 с помощью команды cp создайте копию</w:t>
+      </w:r>
+      <w:r>
+        <w:t xml:space="preserve"> </w:t>
+      </w:r>
+      <w:r>
+        <w:t xml:space="preserve">файла hello.asm с именем lab5.asm</w:t>
+      </w:r>
+    </w:p>
+    <w:p>
+      <w:pPr>
+        <w:numPr>
+          <w:ilvl w:val="0"/>
+          <w:numId w:val="1001"/>
+        </w:numPr>
+        <w:pStyle w:val="Compact"/>
+      </w:pPr>
+      <w:r>
+        <w:t xml:space="preserve">С помощью любого текстового редактора внесите изменения в текст про-</w:t>
+      </w:r>
+      <w:r>
+        <w:t xml:space="preserve"> </w:t>
+      </w:r>
+      <w:r>
+        <w:t xml:space="preserve">граммы в файле lab5.asm так, чтобы вместо Hello world! на экран выво-</w:t>
+      </w:r>
+      <w:r>
+        <w:t xml:space="preserve"> </w:t>
+      </w:r>
+      <w:r>
+        <w:t xml:space="preserve">дилась строка с вашими фамилией и именем.</w:t>
+      </w:r>
+    </w:p>
+    <w:p>
+      <w:pPr>
+        <w:numPr>
+          <w:ilvl w:val="0"/>
+          <w:numId w:val="1001"/>
+        </w:numPr>
+        <w:pStyle w:val="Compact"/>
+      </w:pPr>
+      <w:r>
+        <w:t xml:space="preserve">Оттранслируйте полученный текст программы lab5.asm в объектный</w:t>
+      </w:r>
+      <w:r>
+        <w:t xml:space="preserve"> </w:t>
+      </w:r>
+      <w:r>
+        <w:t xml:space="preserve">файл. Выполните компоновку объектного файла и запустите получивший-</w:t>
+      </w:r>
+      <w:r>
+        <w:t xml:space="preserve"> </w:t>
+      </w:r>
+      <w:r>
+        <w:t xml:space="preserve">ся исполняемый файл.</w:t>
+      </w:r>
+    </w:p>
+    <w:p>
+      <w:pPr>
+        <w:numPr>
+          <w:ilvl w:val="0"/>
+          <w:numId w:val="1001"/>
+        </w:numPr>
+        <w:pStyle w:val="Compact"/>
+      </w:pPr>
+      <w:r>
+        <w:t xml:space="preserve">Скопируйте файлы hello.asm и lab5.asm в Ваш локальный репозиторий</w:t>
+      </w:r>
+      <w:r>
+        <w:t xml:space="preserve"> </w:t>
+      </w:r>
+      <w:r>
+        <w:t xml:space="preserve">в каталог ~/work/study/2022-2023/</w:t>
+      </w:r>
+      <w:r>
+        <w:t xml:space="preserve">“</w:t>
+      </w:r>
+      <w:r>
+        <w:t xml:space="preserve">Архитектура компьютера</w:t>
+      </w:r>
+      <w:r>
+        <w:t xml:space="preserve">”</w:t>
+      </w:r>
+      <w:r>
+        <w:t xml:space="preserve">/arch-</w:t>
+      </w:r>
+      <w:r>
+        <w:t xml:space="preserve"> </w:t>
+      </w:r>
+      <w:r>
+        <w:t xml:space="preserve">pc/labs/lab05/. Загрузите файлы на Github.</w:t>
       </w:r>
     </w:p>
     <w:bookmarkEnd w:id="21"/>
@@ -536,7 +1030,7 @@
       </w:r>
     </w:p>
     <w:bookmarkEnd w:id="23"/>
-    <w:bookmarkStart w:id="28" w:name="выполнение-лабораторной-работы"/>
+    <w:bookmarkStart w:id="60" w:name="выполнение-лабораторной-работы"/>
     <w:p>
       <w:pPr>
         <w:pStyle w:val="Heading1"/>
@@ -559,7 +1053,7 @@
         <w:pStyle w:val="FirstParagraph"/>
       </w:pPr>
       <w:r>
-        <w:t xml:space="preserve">Описываются проведённые действия, в качестве иллюстрации даётся ссылка на иллюстрацию (рис. 1)</w:t>
+        <w:t xml:space="preserve">Создаю каталог для работы с программами на языке ассемблера NASM и перехожу в созданный каталог.(рис. 1)</w:t>
       </w:r>
     </w:p>
     <w:p>
@@ -570,14 +1064,14 @@
       <w:r>
         <w:drawing>
           <wp:inline>
-            <wp:extent cx="5334000" cy="4000499"/>
+            <wp:extent cx="5334000" cy="629513"/>
             <wp:effectExtent b="0" l="0" r="0" t="0"/>
-            <wp:docPr descr="Рис. 1: Название рисунка" title="" id="25" name="Picture"/>
+            <wp:docPr descr="Рис. 1: 4.3.1" title="" id="25" name="Picture"/>
             <a:graphic>
               <a:graphicData uri="http://schemas.openxmlformats.org/drawingml/2006/picture">
                 <pic:pic>
                   <pic:nvPicPr>
-                    <pic:cNvPr descr="image/placeimg_800_600_tech.jpg" id="26" name="Picture"/>
+                    <pic:cNvPr descr="image/1.png" id="26" name="Picture"/>
                     <pic:cNvPicPr>
                       <a:picLocks noChangeArrowheads="1" noChangeAspect="1"/>
                     </pic:cNvPicPr>
@@ -591,7 +1085,7 @@
                   <pic:spPr bwMode="auto">
                     <a:xfrm>
                       <a:off x="0" y="0"/>
-                      <a:ext cx="5334000" cy="4000499"/>
+                      <a:ext cx="5334000" cy="629513"/>
                     </a:xfrm>
                     <a:prstGeom prst="rect">
                       <a:avLst/>
@@ -616,11 +1110,768 @@
         <w:pStyle w:val="ImageCaption"/>
       </w:pPr>
       <w:r>
-        <w:t xml:space="preserve">Рис. 1: Название рисунка</w:t>
-      </w:r>
-    </w:p>
-    <w:bookmarkEnd w:id="28"/>
-    <w:bookmarkStart w:id="29" w:name="выводы"/>
+        <w:t xml:space="preserve">Рис. 1: 4.3.1</w:t>
+      </w:r>
+    </w:p>
+    <w:p>
+      <w:pPr>
+        <w:pStyle w:val="BodyText"/>
+      </w:pPr>
+      <w:r>
+        <w:t xml:space="preserve">Создаю текстовый файл с именем hello.asm и открываю этот файл с помощью любого текстового редактора, например, gedit. Ввожу в него следующий текст:</w:t>
+      </w:r>
+      <w:r>
+        <w:t xml:space="preserve"> </w:t>
+      </w:r>
+      <w:r>
+        <w:t xml:space="preserve">; hello.asm</w:t>
+      </w:r>
+      <w:r>
+        <w:t xml:space="preserve"> </w:t>
+      </w:r>
+      <w:r>
+        <w:t xml:space="preserve">SECTION .data ; Начало секции данных</w:t>
+      </w:r>
+      <w:r>
+        <w:t xml:space="preserve"> </w:t>
+      </w:r>
+      <w:r>
+        <w:t xml:space="preserve">hello: DB</w:t>
+      </w:r>
+      <w:r>
+        <w:t xml:space="preserve"> </w:t>
+      </w:r>
+      <w:r>
+        <w:t xml:space="preserve">‘</w:t>
+      </w:r>
+      <w:r>
+        <w:t xml:space="preserve">Hello world!</w:t>
+      </w:r>
+      <w:r>
+        <w:t xml:space="preserve">’</w:t>
+      </w:r>
+      <w:r>
+        <w:t xml:space="preserve">,10 ;</w:t>
+      </w:r>
+      <w:r>
+        <w:t xml:space="preserve"> </w:t>
+      </w:r>
+      <w:r>
+        <w:t xml:space="preserve">‘</w:t>
+      </w:r>
+      <w:r>
+        <w:t xml:space="preserve">Hello world!</w:t>
+      </w:r>
+      <w:r>
+        <w:t xml:space="preserve">’</w:t>
+      </w:r>
+      <w:r>
+        <w:t xml:space="preserve"> </w:t>
+      </w:r>
+      <w:r>
+        <w:t xml:space="preserve">плюс</w:t>
+      </w:r>
+      <w:r>
+        <w:t xml:space="preserve"> </w:t>
+      </w:r>
+      <w:r>
+        <w:t xml:space="preserve">; символ перевода строки</w:t>
+      </w:r>
+      <w:r>
+        <w:t xml:space="preserve"> </w:t>
+      </w:r>
+      <w:r>
+        <w:t xml:space="preserve">helloLen: EQU $-hello ; Длина строки hello</w:t>
+      </w:r>
+      <w:r>
+        <w:t xml:space="preserve"> </w:t>
+      </w:r>
+      <w:r>
+        <w:t xml:space="preserve">SECTION .text ; Начало секции кода</w:t>
+      </w:r>
+      <w:r>
+        <w:t xml:space="preserve"> </w:t>
+      </w:r>
+      <w:r>
+        <w:t xml:space="preserve">GLOBAL _start</w:t>
+      </w:r>
+      <w:r>
+        <w:t xml:space="preserve"> </w:t>
+      </w:r>
+      <w:r>
+        <w:t xml:space="preserve">_start: ; Точка входа в программу</w:t>
+      </w:r>
+      <w:r>
+        <w:t xml:space="preserve"> </w:t>
+      </w:r>
+      <w:r>
+        <w:t xml:space="preserve">mov eax,4 ; Системный вызов для записи (sys_write)</w:t>
+      </w:r>
+      <w:r>
+        <w:t xml:space="preserve"> </w:t>
+      </w:r>
+      <w:r>
+        <w:t xml:space="preserve">mov ebx,1 ; Описатель файла</w:t>
+      </w:r>
+      <w:r>
+        <w:t xml:space="preserve"> </w:t>
+      </w:r>
+      <w:r>
+        <w:t xml:space="preserve">‘</w:t>
+      </w:r>
+      <w:r>
+        <w:t xml:space="preserve">1</w:t>
+      </w:r>
+      <w:r>
+        <w:t xml:space="preserve">’</w:t>
+      </w:r>
+      <w:r>
+        <w:t xml:space="preserve"> </w:t>
+      </w:r>
+      <w:r>
+        <w:t xml:space="preserve">- стандартный вывод</w:t>
+      </w:r>
+      <w:r>
+        <w:t xml:space="preserve"> </w:t>
+      </w:r>
+      <w:r>
+        <w:t xml:space="preserve">mov ecx,hello ; Адрес строки hello в ecx</w:t>
+      </w:r>
+      <w:r>
+        <w:t xml:space="preserve"> </w:t>
+      </w:r>
+      <w:r>
+        <w:t xml:space="preserve">mov edx,helloLen ; Размер строки hello</w:t>
+      </w:r>
+      <w:r>
+        <w:t xml:space="preserve"> </w:t>
+      </w:r>
+      <w:r>
+        <w:t xml:space="preserve">int 80h ; Вызов ядра</w:t>
+      </w:r>
+      <w:r>
+        <w:t xml:space="preserve"> </w:t>
+      </w:r>
+      <w:r>
+        <w:t xml:space="preserve">mov eax,1 ; Системный вызов для выхода (sys_exit)</w:t>
+      </w:r>
+      <w:r>
+        <w:t xml:space="preserve"> </w:t>
+      </w:r>
+      <w:r>
+        <w:t xml:space="preserve">mov ebx,0 ; Выход с кодом возврата</w:t>
+      </w:r>
+      <w:r>
+        <w:t xml:space="preserve"> </w:t>
+      </w:r>
+      <w:r>
+        <w:t xml:space="preserve">‘</w:t>
+      </w:r>
+      <w:r>
+        <w:t xml:space="preserve">0</w:t>
+      </w:r>
+      <w:r>
+        <w:t xml:space="preserve">’</w:t>
+      </w:r>
+      <w:r>
+        <w:t xml:space="preserve"> </w:t>
+      </w:r>
+      <w:r>
+        <w:t xml:space="preserve">(без ошибок)</w:t>
+      </w:r>
+      <w:r>
+        <w:t xml:space="preserve"> </w:t>
+      </w:r>
+      <w:r>
+        <w:t xml:space="preserve">int 80h ; Вызов ядра</w:t>
+      </w:r>
+      <w:r>
+        <w:t xml:space="preserve"> </w:t>
+      </w:r>
+      <w:r>
+        <w:t xml:space="preserve">(рис. 2)</w:t>
+      </w:r>
+    </w:p>
+    <w:p>
+      <w:pPr>
+        <w:pStyle w:val="CaptionedFigure"/>
+      </w:pPr>
+      <w:bookmarkStart w:id="31" w:name="fig:002"/>
+      <w:r>
+        <w:drawing>
+          <wp:inline>
+            <wp:extent cx="5334000" cy="1438500"/>
+            <wp:effectExtent b="0" l="0" r="0" t="0"/>
+            <wp:docPr descr="Рис. 2: 4.3.1" title="" id="29" name="Picture"/>
+            <a:graphic>
+              <a:graphicData uri="http://schemas.openxmlformats.org/drawingml/2006/picture">
+                <pic:pic>
+                  <pic:nvPicPr>
+                    <pic:cNvPr descr="image/2.png" id="30" name="Picture"/>
+                    <pic:cNvPicPr>
+                      <a:picLocks noChangeArrowheads="1" noChangeAspect="1"/>
+                    </pic:cNvPicPr>
+                  </pic:nvPicPr>
+                  <pic:blipFill>
+                    <a:blip r:embed="rId28"/>
+                    <a:stretch>
+                      <a:fillRect/>
+                    </a:stretch>
+                  </pic:blipFill>
+                  <pic:spPr bwMode="auto">
+                    <a:xfrm>
+                      <a:off x="0" y="0"/>
+                      <a:ext cx="5334000" cy="1438500"/>
+                    </a:xfrm>
+                    <a:prstGeom prst="rect">
+                      <a:avLst/>
+                    </a:prstGeom>
+                    <a:noFill/>
+                    <a:ln w="9525">
+                      <a:noFill/>
+                      <a:headEnd/>
+                      <a:tailEnd/>
+                    </a:ln>
+                  </pic:spPr>
+                </pic:pic>
+              </a:graphicData>
+            </a:graphic>
+          </wp:inline>
+        </w:drawing>
+      </w:r>
+      <w:bookmarkEnd w:id="31"/>
+    </w:p>
+    <w:p>
+      <w:pPr>
+        <w:pStyle w:val="ImageCaption"/>
+      </w:pPr>
+      <w:r>
+        <w:t xml:space="preserve">Рис. 2: 4.3.1</w:t>
+      </w:r>
+    </w:p>
+    <w:p>
+      <w:pPr>
+        <w:pStyle w:val="BodyText"/>
+      </w:pPr>
+      <w:r>
+        <w:t xml:space="preserve">Для компиляции приведённого выше текста программы «Hello World» необходимо написать:nasm -f elf hello.asm.С помощью команды ls проверю, что объектный файл был создан.(рис. 3)</w:t>
+      </w:r>
+    </w:p>
+    <w:p>
+      <w:pPr>
+        <w:pStyle w:val="CaptionedFigure"/>
+      </w:pPr>
+      <w:bookmarkStart w:id="35" w:name="fig:003"/>
+      <w:r>
+        <w:drawing>
+          <wp:inline>
+            <wp:extent cx="5334000" cy="945744"/>
+            <wp:effectExtent b="0" l="0" r="0" t="0"/>
+            <wp:docPr descr="Рис. 3: 4.3.2" title="" id="33" name="Picture"/>
+            <a:graphic>
+              <a:graphicData uri="http://schemas.openxmlformats.org/drawingml/2006/picture">
+                <pic:pic>
+                  <pic:nvPicPr>
+                    <pic:cNvPr descr="image/3.png" id="34" name="Picture"/>
+                    <pic:cNvPicPr>
+                      <a:picLocks noChangeArrowheads="1" noChangeAspect="1"/>
+                    </pic:cNvPicPr>
+                  </pic:nvPicPr>
+                  <pic:blipFill>
+                    <a:blip r:embed="rId32"/>
+                    <a:stretch>
+                      <a:fillRect/>
+                    </a:stretch>
+                  </pic:blipFill>
+                  <pic:spPr bwMode="auto">
+                    <a:xfrm>
+                      <a:off x="0" y="0"/>
+                      <a:ext cx="5334000" cy="945744"/>
+                    </a:xfrm>
+                    <a:prstGeom prst="rect">
+                      <a:avLst/>
+                    </a:prstGeom>
+                    <a:noFill/>
+                    <a:ln w="9525">
+                      <a:noFill/>
+                      <a:headEnd/>
+                      <a:tailEnd/>
+                    </a:ln>
+                  </pic:spPr>
+                </pic:pic>
+              </a:graphicData>
+            </a:graphic>
+          </wp:inline>
+        </w:drawing>
+      </w:r>
+      <w:bookmarkEnd w:id="35"/>
+    </w:p>
+    <w:p>
+      <w:pPr>
+        <w:pStyle w:val="ImageCaption"/>
+      </w:pPr>
+      <w:r>
+        <w:t xml:space="preserve">Рис. 3: 4.3.2</w:t>
+      </w:r>
+    </w:p>
+    <w:p>
+      <w:pPr>
+        <w:pStyle w:val="BodyText"/>
+      </w:pPr>
+      <w:r>
+        <w:t xml:space="preserve">Выполняю следующую команду:</w:t>
+      </w:r>
+      <w:r>
+        <w:t xml:space="preserve"> </w:t>
+      </w:r>
+      <w:r>
+        <w:t xml:space="preserve">nasm -o obj.o -f elf -g -l list.lst hello.asm (рис. 4)</w:t>
+      </w:r>
+    </w:p>
+    <w:p>
+      <w:pPr>
+        <w:pStyle w:val="CaptionedFigure"/>
+      </w:pPr>
+      <w:bookmarkStart w:id="39" w:name="fig:004"/>
+      <w:r>
+        <w:drawing>
+          <wp:inline>
+            <wp:extent cx="5334000" cy="692974"/>
+            <wp:effectExtent b="0" l="0" r="0" t="0"/>
+            <wp:docPr descr="Рис. 4: 4.3.3" title="" id="37" name="Picture"/>
+            <a:graphic>
+              <a:graphicData uri="http://schemas.openxmlformats.org/drawingml/2006/picture">
+                <pic:pic>
+                  <pic:nvPicPr>
+                    <pic:cNvPr descr="image/4.png" id="38" name="Picture"/>
+                    <pic:cNvPicPr>
+                      <a:picLocks noChangeArrowheads="1" noChangeAspect="1"/>
+                    </pic:cNvPicPr>
+                  </pic:nvPicPr>
+                  <pic:blipFill>
+                    <a:blip r:embed="rId36"/>
+                    <a:stretch>
+                      <a:fillRect/>
+                    </a:stretch>
+                  </pic:blipFill>
+                  <pic:spPr bwMode="auto">
+                    <a:xfrm>
+                      <a:off x="0" y="0"/>
+                      <a:ext cx="5334000" cy="692974"/>
+                    </a:xfrm>
+                    <a:prstGeom prst="rect">
+                      <a:avLst/>
+                    </a:prstGeom>
+                    <a:noFill/>
+                    <a:ln w="9525">
+                      <a:noFill/>
+                      <a:headEnd/>
+                      <a:tailEnd/>
+                    </a:ln>
+                  </pic:spPr>
+                </pic:pic>
+              </a:graphicData>
+            </a:graphic>
+          </wp:inline>
+        </w:drawing>
+      </w:r>
+      <w:bookmarkEnd w:id="39"/>
+    </w:p>
+    <w:p>
+      <w:pPr>
+        <w:pStyle w:val="ImageCaption"/>
+      </w:pPr>
+      <w:r>
+        <w:t xml:space="preserve">Рис. 4: 4.3.3</w:t>
+      </w:r>
+    </w:p>
+    <w:p>
+      <w:pPr>
+        <w:pStyle w:val="BodyText"/>
+      </w:pPr>
+      <w:r>
+        <w:t xml:space="preserve">Чтобы получить исполняемую программу,</w:t>
+      </w:r>
+      <w:r>
+        <w:t xml:space="preserve"> </w:t>
+      </w:r>
+      <w:r>
+        <w:t xml:space="preserve">объектный файл необходимо передать на обработку компоновщику:</w:t>
+      </w:r>
+      <w:r>
+        <w:t xml:space="preserve"> </w:t>
+      </w:r>
+      <w:r>
+        <w:t xml:space="preserve">ld -m elf_i386 hello.o -o hello</w:t>
+      </w:r>
+      <w:r>
+        <w:t xml:space="preserve"> </w:t>
+      </w:r>
+      <w:r>
+        <w:t xml:space="preserve">С помощью команды ls проверю, что исполняемый файл hello был создан.(рис. 5)</w:t>
+      </w:r>
+    </w:p>
+    <w:p>
+      <w:pPr>
+        <w:pStyle w:val="CaptionedFigure"/>
+      </w:pPr>
+      <w:bookmarkStart w:id="43" w:name="fig:005"/>
+      <w:r>
+        <w:drawing>
+          <wp:inline>
+            <wp:extent cx="5334000" cy="540393"/>
+            <wp:effectExtent b="0" l="0" r="0" t="0"/>
+            <wp:docPr descr="Рис. 5: 4.4" title="" id="41" name="Picture"/>
+            <a:graphic>
+              <a:graphicData uri="http://schemas.openxmlformats.org/drawingml/2006/picture">
+                <pic:pic>
+                  <pic:nvPicPr>
+                    <pic:cNvPr descr="image/5.png" id="42" name="Picture"/>
+                    <pic:cNvPicPr>
+                      <a:picLocks noChangeArrowheads="1" noChangeAspect="1"/>
+                    </pic:cNvPicPr>
+                  </pic:nvPicPr>
+                  <pic:blipFill>
+                    <a:blip r:embed="rId40"/>
+                    <a:stretch>
+                      <a:fillRect/>
+                    </a:stretch>
+                  </pic:blipFill>
+                  <pic:spPr bwMode="auto">
+                    <a:xfrm>
+                      <a:off x="0" y="0"/>
+                      <a:ext cx="5334000" cy="540393"/>
+                    </a:xfrm>
+                    <a:prstGeom prst="rect">
+                      <a:avLst/>
+                    </a:prstGeom>
+                    <a:noFill/>
+                    <a:ln w="9525">
+                      <a:noFill/>
+                      <a:headEnd/>
+                      <a:tailEnd/>
+                    </a:ln>
+                  </pic:spPr>
+                </pic:pic>
+              </a:graphicData>
+            </a:graphic>
+          </wp:inline>
+        </w:drawing>
+      </w:r>
+      <w:bookmarkEnd w:id="43"/>
+    </w:p>
+    <w:p>
+      <w:pPr>
+        <w:pStyle w:val="ImageCaption"/>
+      </w:pPr>
+      <w:r>
+        <w:t xml:space="preserve">Рис. 5: 4.4</w:t>
+      </w:r>
+    </w:p>
+    <w:p>
+      <w:pPr>
+        <w:pStyle w:val="BodyText"/>
+      </w:pPr>
+      <w:r>
+        <w:t xml:space="preserve">Выполню следующую команду:</w:t>
+      </w:r>
+      <w:r>
+        <w:t xml:space="preserve"> </w:t>
+      </w:r>
+      <w:r>
+        <w:t xml:space="preserve">ld -m elf_i386 obj.o -o main (рис. 6)</w:t>
+      </w:r>
+    </w:p>
+    <w:p>
+      <w:pPr>
+        <w:pStyle w:val="CaptionedFigure"/>
+      </w:pPr>
+      <w:bookmarkStart w:id="47" w:name="fig:006"/>
+      <w:r>
+        <w:drawing>
+          <wp:inline>
+            <wp:extent cx="5334000" cy="540393"/>
+            <wp:effectExtent b="0" l="0" r="0" t="0"/>
+            <wp:docPr descr="Рис. 6: 4.4" title="" id="45" name="Picture"/>
+            <a:graphic>
+              <a:graphicData uri="http://schemas.openxmlformats.org/drawingml/2006/picture">
+                <pic:pic>
+                  <pic:nvPicPr>
+                    <pic:cNvPr descr="image/6.png" id="46" name="Picture"/>
+                    <pic:cNvPicPr>
+                      <a:picLocks noChangeArrowheads="1" noChangeAspect="1"/>
+                    </pic:cNvPicPr>
+                  </pic:nvPicPr>
+                  <pic:blipFill>
+                    <a:blip r:embed="rId44"/>
+                    <a:stretch>
+                      <a:fillRect/>
+                    </a:stretch>
+                  </pic:blipFill>
+                  <pic:spPr bwMode="auto">
+                    <a:xfrm>
+                      <a:off x="0" y="0"/>
+                      <a:ext cx="5334000" cy="540393"/>
+                    </a:xfrm>
+                    <a:prstGeom prst="rect">
+                      <a:avLst/>
+                    </a:prstGeom>
+                    <a:noFill/>
+                    <a:ln w="9525">
+                      <a:noFill/>
+                      <a:headEnd/>
+                      <a:tailEnd/>
+                    </a:ln>
+                  </pic:spPr>
+                </pic:pic>
+              </a:graphicData>
+            </a:graphic>
+          </wp:inline>
+        </w:drawing>
+      </w:r>
+      <w:bookmarkEnd w:id="47"/>
+    </w:p>
+    <w:p>
+      <w:pPr>
+        <w:pStyle w:val="ImageCaption"/>
+      </w:pPr>
+      <w:r>
+        <w:t xml:space="preserve">Рис. 6: 4.4</w:t>
+      </w:r>
+    </w:p>
+    <w:p>
+      <w:pPr>
+        <w:pStyle w:val="BodyText"/>
+      </w:pPr>
+      <w:r>
+        <w:t xml:space="preserve">Запускаю на выполнение созданный исполняемый файл, находящийся в</w:t>
+      </w:r>
+      <w:r>
+        <w:t xml:space="preserve"> </w:t>
+      </w:r>
+      <w:r>
+        <w:t xml:space="preserve">текущем каталоге,набрав в командной строке:</w:t>
+      </w:r>
+      <w:r>
+        <w:t xml:space="preserve"> </w:t>
+      </w:r>
+      <w:r>
+        <w:t xml:space="preserve">./hello(рис. 7)</w:t>
+      </w:r>
+    </w:p>
+    <w:p>
+      <w:pPr>
+        <w:pStyle w:val="CaptionedFigure"/>
+      </w:pPr>
+      <w:bookmarkStart w:id="51" w:name="fig:007"/>
+      <w:r>
+        <w:drawing>
+          <wp:inline>
+            <wp:extent cx="5334000" cy="540393"/>
+            <wp:effectExtent b="0" l="0" r="0" t="0"/>
+            <wp:docPr descr="Рис. 7: 4.4.1" title="" id="49" name="Picture"/>
+            <a:graphic>
+              <a:graphicData uri="http://schemas.openxmlformats.org/drawingml/2006/picture">
+                <pic:pic>
+                  <pic:nvPicPr>
+                    <pic:cNvPr descr="image/7.png" id="50" name="Picture"/>
+                    <pic:cNvPicPr>
+                      <a:picLocks noChangeArrowheads="1" noChangeAspect="1"/>
+                    </pic:cNvPicPr>
+                  </pic:nvPicPr>
+                  <pic:blipFill>
+                    <a:blip r:embed="rId48"/>
+                    <a:stretch>
+                      <a:fillRect/>
+                    </a:stretch>
+                  </pic:blipFill>
+                  <pic:spPr bwMode="auto">
+                    <a:xfrm>
+                      <a:off x="0" y="0"/>
+                      <a:ext cx="5334000" cy="540393"/>
+                    </a:xfrm>
+                    <a:prstGeom prst="rect">
+                      <a:avLst/>
+                    </a:prstGeom>
+                    <a:noFill/>
+                    <a:ln w="9525">
+                      <a:noFill/>
+                      <a:headEnd/>
+                      <a:tailEnd/>
+                    </a:ln>
+                  </pic:spPr>
+                </pic:pic>
+              </a:graphicData>
+            </a:graphic>
+          </wp:inline>
+        </w:drawing>
+      </w:r>
+      <w:bookmarkEnd w:id="51"/>
+    </w:p>
+    <w:p>
+      <w:pPr>
+        <w:pStyle w:val="ImageCaption"/>
+      </w:pPr>
+      <w:r>
+        <w:t xml:space="preserve">Рис. 7: 4.4.1</w:t>
+      </w:r>
+    </w:p>
+    <w:p>
+      <w:pPr>
+        <w:pStyle w:val="BodyText"/>
+      </w:pPr>
+      <w:r>
+        <w:t xml:space="preserve">В каталоге ~/work/arch-pc/lab05 с помощью команды cp создаю копию</w:t>
+      </w:r>
+      <w:r>
+        <w:t xml:space="preserve"> </w:t>
+      </w:r>
+      <w:r>
+        <w:t xml:space="preserve">файла hello.asm с именем lab5.asm.(рис. 8)</w:t>
+      </w:r>
+    </w:p>
+    <w:p>
+      <w:pPr>
+        <w:pStyle w:val="CaptionedFigure"/>
+      </w:pPr>
+      <w:bookmarkStart w:id="55" w:name="fig:008"/>
+      <w:r>
+        <w:drawing>
+          <wp:inline>
+            <wp:extent cx="5334000" cy="597611"/>
+            <wp:effectExtent b="0" l="0" r="0" t="0"/>
+            <wp:docPr descr="Рис. 8: 4.5" title="" id="53" name="Picture"/>
+            <a:graphic>
+              <a:graphicData uri="http://schemas.openxmlformats.org/drawingml/2006/picture">
+                <pic:pic>
+                  <pic:nvPicPr>
+                    <pic:cNvPr descr="image/8.png" id="54" name="Picture"/>
+                    <pic:cNvPicPr>
+                      <a:picLocks noChangeArrowheads="1" noChangeAspect="1"/>
+                    </pic:cNvPicPr>
+                  </pic:nvPicPr>
+                  <pic:blipFill>
+                    <a:blip r:embed="rId52"/>
+                    <a:stretch>
+                      <a:fillRect/>
+                    </a:stretch>
+                  </pic:blipFill>
+                  <pic:spPr bwMode="auto">
+                    <a:xfrm>
+                      <a:off x="0" y="0"/>
+                      <a:ext cx="5334000" cy="597611"/>
+                    </a:xfrm>
+                    <a:prstGeom prst="rect">
+                      <a:avLst/>
+                    </a:prstGeom>
+                    <a:noFill/>
+                    <a:ln w="9525">
+                      <a:noFill/>
+                      <a:headEnd/>
+                      <a:tailEnd/>
+                    </a:ln>
+                  </pic:spPr>
+                </pic:pic>
+              </a:graphicData>
+            </a:graphic>
+          </wp:inline>
+        </w:drawing>
+      </w:r>
+      <w:bookmarkEnd w:id="55"/>
+    </w:p>
+    <w:p>
+      <w:pPr>
+        <w:pStyle w:val="ImageCaption"/>
+      </w:pPr>
+      <w:r>
+        <w:t xml:space="preserve">Рис. 8: 4.5</w:t>
+      </w:r>
+    </w:p>
+    <w:p>
+      <w:pPr>
+        <w:pStyle w:val="BodyText"/>
+      </w:pPr>
+      <w:r>
+        <w:t xml:space="preserve">С помощью любого текстового редактора внесу изменения в текст программы в файле lab5.asm так, чтобы вместо Hello world! на экран выводилась строка с моей фамилией и именем.</w:t>
+      </w:r>
+      <w:r>
+        <w:t xml:space="preserve"> </w:t>
+      </w:r>
+      <w:r>
+        <w:t xml:space="preserve">Оттранслирую полученный текст программы lab5.asm в объектный</w:t>
+      </w:r>
+      <w:r>
+        <w:t xml:space="preserve"> </w:t>
+      </w:r>
+      <w:r>
+        <w:t xml:space="preserve">файл. Выполню компоновку объектного файла и запущу получивший-</w:t>
+      </w:r>
+      <w:r>
+        <w:t xml:space="preserve"> </w:t>
+      </w:r>
+      <w:r>
+        <w:t xml:space="preserve">ся исполняемый файл.(рис. 9)</w:t>
+      </w:r>
+    </w:p>
+    <w:p>
+      <w:pPr>
+        <w:pStyle w:val="CaptionedFigure"/>
+      </w:pPr>
+      <w:bookmarkStart w:id="59" w:name="fig:010"/>
+      <w:r>
+        <w:drawing>
+          <wp:inline>
+            <wp:extent cx="5334000" cy="909132"/>
+            <wp:effectExtent b="0" l="0" r="0" t="0"/>
+            <wp:docPr descr="Рис. 9: 4.5" title="" id="57" name="Picture"/>
+            <a:graphic>
+              <a:graphicData uri="http://schemas.openxmlformats.org/drawingml/2006/picture">
+                <pic:pic>
+                  <pic:nvPicPr>
+                    <pic:cNvPr descr="image/10.png" id="58" name="Picture"/>
+                    <pic:cNvPicPr>
+                      <a:picLocks noChangeArrowheads="1" noChangeAspect="1"/>
+                    </pic:cNvPicPr>
+                  </pic:nvPicPr>
+                  <pic:blipFill>
+                    <a:blip r:embed="rId56"/>
+                    <a:stretch>
+                      <a:fillRect/>
+                    </a:stretch>
+                  </pic:blipFill>
+                  <pic:spPr bwMode="auto">
+                    <a:xfrm>
+                      <a:off x="0" y="0"/>
+                      <a:ext cx="5334000" cy="909132"/>
+                    </a:xfrm>
+                    <a:prstGeom prst="rect">
+                      <a:avLst/>
+                    </a:prstGeom>
+                    <a:noFill/>
+                    <a:ln w="9525">
+                      <a:noFill/>
+                      <a:headEnd/>
+                      <a:tailEnd/>
+                    </a:ln>
+                  </pic:spPr>
+                </pic:pic>
+              </a:graphicData>
+            </a:graphic>
+          </wp:inline>
+        </w:drawing>
+      </w:r>
+      <w:bookmarkEnd w:id="59"/>
+    </w:p>
+    <w:p>
+      <w:pPr>
+        <w:pStyle w:val="ImageCaption"/>
+      </w:pPr>
+      <w:r>
+        <w:t xml:space="preserve">Рис. 9: 4.5</w:t>
+      </w:r>
+    </w:p>
+    <w:bookmarkEnd w:id="60"/>
+    <w:bookmarkStart w:id="61" w:name="выводы"/>
     <w:p>
       <w:pPr>
         <w:pStyle w:val="Heading1"/>
@@ -643,11 +1894,17 @@
         <w:pStyle w:val="FirstParagraph"/>
       </w:pPr>
       <w:r>
-        <w:t xml:space="preserve">Здесь кратко описываются итоги проделанной работы.</w:t>
-      </w:r>
-    </w:p>
-    <w:bookmarkEnd w:id="29"/>
-    <w:bookmarkStart w:id="40" w:name="список-литературы"/>
+        <w:t xml:space="preserve">Освоил процедуры компиляции и сборки программ, написанных на ассем-</w:t>
+      </w:r>
+      <w:r>
+        <w:t xml:space="preserve"> </w:t>
+      </w:r>
+      <w:r>
+        <w:t xml:space="preserve">блере NASM.</w:t>
+      </w:r>
+    </w:p>
+    <w:bookmarkEnd w:id="61"/>
+    <w:bookmarkStart w:id="72" w:name="список-литературы"/>
     <w:p>
       <w:pPr>
         <w:pStyle w:val="Heading1"/>
@@ -656,8 +1913,8 @@
         <w:t xml:space="preserve">Список литературы</w:t>
       </w:r>
     </w:p>
-    <w:bookmarkStart w:id="39" w:name="refs"/>
-    <w:bookmarkStart w:id="31" w:name="ref-gnu-doc:bash"/>
+    <w:bookmarkStart w:id="71" w:name="refs"/>
+    <w:bookmarkStart w:id="63" w:name="ref-gnu-doc:bash"/>
     <w:p>
       <w:pPr>
         <w:pStyle w:val="Bibliography"/>
@@ -683,7 +1940,7 @@
       <w:r>
         <w:t xml:space="preserve"> </w:t>
       </w:r>
-      <w:hyperlink r:id="rId30">
+      <w:hyperlink r:id="rId62">
         <w:r>
           <w:rPr>
             <w:rStyle w:val="Hyperlink"/>
@@ -695,8 +1952,8 @@
         <w:t xml:space="preserve">.</w:t>
       </w:r>
     </w:p>
-    <w:bookmarkEnd w:id="31"/>
-    <w:bookmarkStart w:id="33" w:name="ref-newham:2005:bash"/>
+    <w:bookmarkEnd w:id="63"/>
+    <w:bookmarkStart w:id="65" w:name="ref-newham:2005:bash"/>
     <w:p>
       <w:pPr>
         <w:pStyle w:val="Bibliography"/>
@@ -716,7 +1973,7 @@
       <w:r>
         <w:t xml:space="preserve"> </w:t>
       </w:r>
-      <w:hyperlink r:id="rId32">
+      <w:hyperlink r:id="rId64">
         <w:r>
           <w:rPr>
             <w:rStyle w:val="Hyperlink"/>
@@ -728,8 +1985,8 @@
         <w:t xml:space="preserve">. O’Reilly Media, 2005. 354 с.</w:t>
       </w:r>
     </w:p>
-    <w:bookmarkEnd w:id="33"/>
-    <w:bookmarkStart w:id="34" w:name="ref-zarrelli:2017:bash"/>
+    <w:bookmarkEnd w:id="65"/>
+    <w:bookmarkStart w:id="66" w:name="ref-zarrelli:2017:bash"/>
     <w:p>
       <w:pPr>
         <w:pStyle w:val="Bibliography"/>
@@ -756,8 +2013,8 @@
         <w:t xml:space="preserve">. Packt Publishing, 2017. 502 с.</w:t>
       </w:r>
     </w:p>
-    <w:bookmarkEnd w:id="34"/>
-    <w:bookmarkStart w:id="36" w:name="ref-robbins:2013:bash"/>
+    <w:bookmarkEnd w:id="66"/>
+    <w:bookmarkStart w:id="68" w:name="ref-robbins:2013:bash"/>
     <w:p>
       <w:pPr>
         <w:pStyle w:val="Bibliography"/>
@@ -777,7 +2034,7 @@
       <w:r>
         <w:t xml:space="preserve"> </w:t>
       </w:r>
-      <w:hyperlink r:id="rId35">
+      <w:hyperlink r:id="rId67">
         <w:r>
           <w:rPr>
             <w:rStyle w:val="Hyperlink"/>
@@ -789,8 +2046,8 @@
         <w:t xml:space="preserve">. O’Reilly Media, 2016. 156 с.</w:t>
       </w:r>
     </w:p>
-    <w:bookmarkEnd w:id="36"/>
-    <w:bookmarkStart w:id="37" w:name="ref-tannenbaum:arch-pc:ru"/>
+    <w:bookmarkEnd w:id="68"/>
+    <w:bookmarkStart w:id="69" w:name="ref-tannenbaum:arch-pc:ru"/>
     <w:p>
       <w:pPr>
         <w:pStyle w:val="Bibliography"/>
@@ -817,8 +2074,8 @@
         <w:t xml:space="preserve">. 6-е изд. СПб.: Питер, 2013. 874 с.</w:t>
       </w:r>
     </w:p>
-    <w:bookmarkEnd w:id="37"/>
-    <w:bookmarkStart w:id="38" w:name="ref-tannenbaum:modern-os:ru"/>
+    <w:bookmarkEnd w:id="69"/>
+    <w:bookmarkStart w:id="70" w:name="ref-tannenbaum:modern-os:ru"/>
     <w:p>
       <w:pPr>
         <w:pStyle w:val="Bibliography"/>
@@ -845,9 +2102,9 @@
         <w:t xml:space="preserve">. 4-е изд. СПб.: Питер, 2015. 1120 с.</w:t>
       </w:r>
     </w:p>
-    <w:bookmarkEnd w:id="38"/>
-    <w:bookmarkEnd w:id="39"/>
-    <w:bookmarkEnd w:id="40"/>
+    <w:bookmarkEnd w:id="70"/>
+    <w:bookmarkEnd w:id="71"/>
+    <w:bookmarkEnd w:id="72"/>
     <w:sectPr/>
   </w:body>
 </w:document>
@@ -954,8 +2211,123 @@
       </w:pPr>
     </w:lvl>
   </w:abstractNum>
+  <w:abstractNum w:abstractNumId="99411">
+    <w:nsid w:val="A99411"/>
+    <w:multiLevelType w:val="multilevel"/>
+    <w:lvl w:ilvl="0">
+      <w:start w:val="1"/>
+      <w:numFmt w:val="decimal"/>
+      <w:lvlText w:val="%1."/>
+      <w:lvlJc w:val="left"/>
+      <w:pPr>
+        <w:ind w:left="720" w:hanging="480"/>
+      </w:pPr>
+    </w:lvl>
+    <w:lvl w:ilvl="1">
+      <w:start w:val="1"/>
+      <w:numFmt w:val="decimal"/>
+      <w:lvlText w:val="%2."/>
+      <w:lvlJc w:val="left"/>
+      <w:pPr>
+        <w:ind w:left="1440" w:hanging="480"/>
+      </w:pPr>
+    </w:lvl>
+    <w:lvl w:ilvl="2">
+      <w:start w:val="1"/>
+      <w:numFmt w:val="decimal"/>
+      <w:lvlText w:val="%3."/>
+      <w:lvlJc w:val="left"/>
+      <w:pPr>
+        <w:ind w:left="2160" w:hanging="480"/>
+      </w:pPr>
+    </w:lvl>
+    <w:lvl w:ilvl="3">
+      <w:start w:val="1"/>
+      <w:numFmt w:val="decimal"/>
+      <w:lvlText w:val="%4."/>
+      <w:lvlJc w:val="left"/>
+      <w:pPr>
+        <w:ind w:left="2880" w:hanging="480"/>
+      </w:pPr>
+    </w:lvl>
+    <w:lvl w:ilvl="4">
+      <w:start w:val="1"/>
+      <w:numFmt w:val="decimal"/>
+      <w:lvlText w:val="%5."/>
+      <w:lvlJc w:val="left"/>
+      <w:pPr>
+        <w:ind w:left="3600" w:hanging="480"/>
+      </w:pPr>
+    </w:lvl>
+    <w:lvl w:ilvl="5">
+      <w:start w:val="1"/>
+      <w:numFmt w:val="decimal"/>
+      <w:lvlText w:val="%6."/>
+      <w:lvlJc w:val="left"/>
+      <w:pPr>
+        <w:ind w:left="4320" w:hanging="480"/>
+      </w:pPr>
+    </w:lvl>
+    <w:lvl w:ilvl="6">
+      <w:start w:val="1"/>
+      <w:numFmt w:val="decimal"/>
+      <w:lvlText w:val="%7."/>
+      <w:lvlJc w:val="left"/>
+      <w:pPr>
+        <w:ind w:left="5040" w:hanging="480"/>
+      </w:pPr>
+    </w:lvl>
+    <w:lvl w:ilvl="7">
+      <w:start w:val="1"/>
+      <w:numFmt w:val="decimal"/>
+      <w:lvlText w:val="%8."/>
+      <w:lvlJc w:val="left"/>
+      <w:pPr>
+        <w:ind w:left="5760" w:hanging="480"/>
+      </w:pPr>
+    </w:lvl>
+    <w:lvl w:ilvl="8">
+      <w:start w:val="1"/>
+      <w:numFmt w:val="decimal"/>
+      <w:lvlText w:val="%9."/>
+      <w:lvlJc w:val="left"/>
+      <w:pPr>
+        <w:ind w:left="6480" w:hanging="480"/>
+      </w:pPr>
+    </w:lvl>
+  </w:abstractNum>
   <w:num w:numId="1000">
     <w:abstractNumId w:val="990"/>
+  </w:num>
+  <w:num w:numId="1001">
+    <w:abstractNumId w:val="99411"/>
+    <w:lvlOverride w:ilvl="0">
+      <w:startOverride w:val="1"/>
+    </w:lvlOverride>
+    <w:lvlOverride w:ilvl="1">
+      <w:startOverride w:val="1"/>
+    </w:lvlOverride>
+    <w:lvlOverride w:ilvl="2">
+      <w:startOverride w:val="1"/>
+    </w:lvlOverride>
+    <w:lvlOverride w:ilvl="3">
+      <w:startOverride w:val="1"/>
+    </w:lvlOverride>
+    <w:lvlOverride w:ilvl="4">
+      <w:startOverride w:val="1"/>
+    </w:lvlOverride>
+    <w:lvlOverride w:ilvl="5">
+      <w:startOverride w:val="1"/>
+    </w:lvlOverride>
+    <w:lvlOverride w:ilvl="6">
+      <w:startOverride w:val="1"/>
+    </w:lvlOverride>
+    <w:lvlOverride w:ilvl="7">
+      <w:startOverride w:val="1"/>
+    </w:lvlOverride>
+    <w:lvlOverride w:ilvl="8">
+      <w:startOverride w:val="1"/>
+    </w:lvlOverride>
   </w:num>
 </w:numbering>
 </file>
